--- a/GGS.DUU小组/G.D teamwork2/用例描述/总经理--审批单据.docx
+++ b/GGS.DUU小组/G.D teamwork2/用例描述/总经理--审批单据.docx
@@ -5,13 +5,11 @@
     <w:p>
       <w:pPr>
         <w:rPr>
-          <w:rFonts w:ascii="微软雅黑" w:eastAsia="微软雅黑" w:hAnsi="微软雅黑" w:hint="eastAsia"/>
+          <w:rFonts w:ascii="微软雅黑" w:eastAsia="微软雅黑" w:hAnsi="微软雅黑"/>
           <w:sz w:val="24"/>
           <w:szCs w:val="24"/>
         </w:rPr>
       </w:pPr>
-      <w:bookmarkStart w:id="0" w:name="_GoBack"/>
-      <w:bookmarkEnd w:id="0"/>
     </w:p>
     <w:tbl>
       <w:tblPr>
@@ -457,8 +455,10 @@
                 <w:sz w:val="24"/>
                 <w:szCs w:val="24"/>
               </w:rPr>
-              <w:t>2015.9.30</w:t>
-            </w:r>
+              <w:t>2015.10.2</w:t>
+            </w:r>
+            <w:bookmarkStart w:id="0" w:name="_GoBack"/>
+            <w:bookmarkEnd w:id="0"/>
           </w:p>
         </w:tc>
       </w:tr>
@@ -919,7 +919,23 @@
                 <w:sz w:val="24"/>
                 <w:szCs w:val="24"/>
               </w:rPr>
-              <w:t>总经理查看所有申请单据</w:t>
+              <w:t>总经理查看</w:t>
+            </w:r>
+            <w:r>
+              <w:rPr>
+                <w:rFonts w:ascii="微软雅黑" w:eastAsia="微软雅黑" w:hAnsi="微软雅黑" w:hint="eastAsia"/>
+                <w:sz w:val="24"/>
+                <w:szCs w:val="24"/>
+              </w:rPr>
+              <w:t>申请单据</w:t>
+            </w:r>
+            <w:r>
+              <w:rPr>
+                <w:rFonts w:ascii="微软雅黑" w:eastAsia="微软雅黑" w:hAnsi="微软雅黑" w:hint="eastAsia"/>
+                <w:sz w:val="24"/>
+                <w:szCs w:val="24"/>
+              </w:rPr>
+              <w:t>清单</w:t>
             </w:r>
           </w:p>
           <w:p>
@@ -942,7 +958,23 @@
                 <w:sz w:val="24"/>
                 <w:szCs w:val="24"/>
               </w:rPr>
-              <w:t>系统显示所有申请单据的类别与申请内容</w:t>
+              <w:t>系统显示所有申请单据的类别与</w:t>
+            </w:r>
+            <w:r>
+              <w:rPr>
+                <w:rFonts w:ascii="微软雅黑" w:eastAsia="微软雅黑" w:hAnsi="微软雅黑" w:hint="eastAsia"/>
+                <w:sz w:val="24"/>
+                <w:szCs w:val="24"/>
+              </w:rPr>
+              <w:t>简要</w:t>
+            </w:r>
+            <w:r>
+              <w:rPr>
+                <w:rFonts w:ascii="微软雅黑" w:eastAsia="微软雅黑" w:hAnsi="微软雅黑" w:hint="eastAsia"/>
+                <w:sz w:val="24"/>
+                <w:szCs w:val="24"/>
+              </w:rPr>
+              <w:t>申请内容</w:t>
             </w:r>
           </w:p>
           <w:p>
@@ -1335,6 +1367,44 @@
     </w:sectPr>
   </w:body>
 </w:document>
+</file>
+
+<file path=word/endnotes.xml><?xml version="1.0" encoding="utf-8"?>
+<w:endnotes xmlns:wpc="http://schemas.microsoft.com/office/word/2010/wordprocessingCanvas" xmlns:mc="http://schemas.openxmlformats.org/markup-compatibility/2006" xmlns:o="urn:schemas-microsoft-com:office:office" xmlns:r="http://schemas.openxmlformats.org/officeDocument/2006/relationships" xmlns:m="http://schemas.openxmlformats.org/officeDocument/2006/math" xmlns:v="urn:schemas-microsoft-com:vml" xmlns:wp14="http://schemas.microsoft.com/office/word/2010/wordprocessingDrawing" xmlns:wp="http://schemas.openxmlformats.org/drawingml/2006/wordprocessingDrawing" xmlns:w10="urn:schemas-microsoft-com:office:word" xmlns:w="http://schemas.openxmlformats.org/wordprocessingml/2006/main" xmlns:w14="http://schemas.microsoft.com/office/word/2010/wordml" xmlns:w15="http://schemas.microsoft.com/office/word/2012/wordml" xmlns:wpg="http://schemas.microsoft.com/office/word/2010/wordprocessingGroup" xmlns:wpi="http://schemas.microsoft.com/office/word/2010/wordprocessingInk" xmlns:wne="http://schemas.microsoft.com/office/word/2006/wordml" xmlns:wps="http://schemas.microsoft.com/office/word/2010/wordprocessingShape" mc:Ignorable="w14 w15 wp14">
+  <w:endnote w:type="separator" w:id="-1">
+    <w:p>
+      <w:r>
+        <w:separator/>
+      </w:r>
+    </w:p>
+  </w:endnote>
+  <w:endnote w:type="continuationSeparator" w:id="0">
+    <w:p>
+      <w:r>
+        <w:continuationSeparator/>
+      </w:r>
+    </w:p>
+  </w:endnote>
+</w:endnotes>
+</file>
+
+<file path=word/footnotes.xml><?xml version="1.0" encoding="utf-8"?>
+<w:footnotes xmlns:wpc="http://schemas.microsoft.com/office/word/2010/wordprocessingCanvas" xmlns:mc="http://schemas.openxmlformats.org/markup-compatibility/2006" xmlns:o="urn:schemas-microsoft-com:office:office" xmlns:r="http://schemas.openxmlformats.org/officeDocument/2006/relationships" xmlns:m="http://schemas.openxmlformats.org/officeDocument/2006/math" xmlns:v="urn:schemas-microsoft-com:vml" xmlns:wp14="http://schemas.microsoft.com/office/word/2010/wordprocessingDrawing" xmlns:wp="http://schemas.openxmlformats.org/drawingml/2006/wordprocessingDrawing" xmlns:w10="urn:schemas-microsoft-com:office:word" xmlns:w="http://schemas.openxmlformats.org/wordprocessingml/2006/main" xmlns:w14="http://schemas.microsoft.com/office/word/2010/wordml" xmlns:w15="http://schemas.microsoft.com/office/word/2012/wordml" xmlns:wpg="http://schemas.microsoft.com/office/word/2010/wordprocessingGroup" xmlns:wpi="http://schemas.microsoft.com/office/word/2010/wordprocessingInk" xmlns:wne="http://schemas.microsoft.com/office/word/2006/wordml" xmlns:wps="http://schemas.microsoft.com/office/word/2010/wordprocessingShape" mc:Ignorable="w14 w15 wp14">
+  <w:footnote w:type="separator" w:id="-1">
+    <w:p>
+      <w:r>
+        <w:separator/>
+      </w:r>
+    </w:p>
+  </w:footnote>
+  <w:footnote w:type="continuationSeparator" w:id="0">
+    <w:p>
+      <w:r>
+        <w:continuationSeparator/>
+      </w:r>
+    </w:p>
+  </w:footnote>
+</w:footnotes>
 </file>
 
 <file path=word/numbering.xml><?xml version="1.0" encoding="utf-8"?>
@@ -1887,6 +1957,71 @@
       <w:ind w:firstLineChars="200" w:firstLine="420"/>
     </w:pPr>
   </w:style>
+  <w:style w:type="paragraph" w:styleId="a5">
+    <w:name w:val="header"/>
+    <w:basedOn w:val="a"/>
+    <w:link w:val="Char"/>
+    <w:uiPriority w:val="99"/>
+    <w:unhideWhenUsed/>
+    <w:rsid w:val="00685EBD"/>
+    <w:pPr>
+      <w:pBdr>
+        <w:bottom w:val="single" w:sz="6" w:space="1" w:color="auto"/>
+      </w:pBdr>
+      <w:tabs>
+        <w:tab w:val="center" w:pos="4153"/>
+        <w:tab w:val="right" w:pos="8306"/>
+      </w:tabs>
+      <w:snapToGrid w:val="0"/>
+      <w:jc w:val="center"/>
+    </w:pPr>
+    <w:rPr>
+      <w:sz w:val="18"/>
+      <w:szCs w:val="18"/>
+    </w:rPr>
+  </w:style>
+  <w:style w:type="character" w:customStyle="1" w:styleId="Char">
+    <w:name w:val="页眉 Char"/>
+    <w:basedOn w:val="a0"/>
+    <w:link w:val="a5"/>
+    <w:uiPriority w:val="99"/>
+    <w:rsid w:val="00685EBD"/>
+    <w:rPr>
+      <w:sz w:val="18"/>
+      <w:szCs w:val="18"/>
+    </w:rPr>
+  </w:style>
+  <w:style w:type="paragraph" w:styleId="a6">
+    <w:name w:val="footer"/>
+    <w:basedOn w:val="a"/>
+    <w:link w:val="Char0"/>
+    <w:uiPriority w:val="99"/>
+    <w:unhideWhenUsed/>
+    <w:rsid w:val="00685EBD"/>
+    <w:pPr>
+      <w:tabs>
+        <w:tab w:val="center" w:pos="4153"/>
+        <w:tab w:val="right" w:pos="8306"/>
+      </w:tabs>
+      <w:snapToGrid w:val="0"/>
+      <w:jc w:val="left"/>
+    </w:pPr>
+    <w:rPr>
+      <w:sz w:val="18"/>
+      <w:szCs w:val="18"/>
+    </w:rPr>
+  </w:style>
+  <w:style w:type="character" w:customStyle="1" w:styleId="Char0">
+    <w:name w:val="页脚 Char"/>
+    <w:basedOn w:val="a0"/>
+    <w:link w:val="a6"/>
+    <w:uiPriority w:val="99"/>
+    <w:rsid w:val="00685EBD"/>
+    <w:rPr>
+      <w:sz w:val="18"/>
+      <w:szCs w:val="18"/>
+    </w:rPr>
+  </w:style>
 </w:styles>
 </file>
 

--- a/GGS.DUU小组/G.D teamwork2/用例描述/总经理--审批单据.docx
+++ b/GGS.DUU小组/G.D teamwork2/用例描述/总经理--审批单据.docx
@@ -457,8 +457,6 @@
               </w:rPr>
               <w:t>2015.10.2</w:t>
             </w:r>
-            <w:bookmarkStart w:id="0" w:name="_GoBack"/>
-            <w:bookmarkEnd w:id="0"/>
           </w:p>
         </w:tc>
       </w:tr>
@@ -841,6 +839,17 @@
                 <w:szCs w:val="24"/>
               </w:rPr>
             </w:pPr>
+            <w:r>
+              <w:rPr>
+                <w:rFonts w:ascii="微软雅黑" w:eastAsia="微软雅黑" w:hAnsi="微软雅黑" w:cs="微软雅黑" w:hint="eastAsia"/>
+                <w:kern w:val="0"/>
+                <w:sz w:val="24"/>
+                <w:szCs w:val="24"/>
+              </w:rPr>
+              <w:t>高</w:t>
+            </w:r>
+            <w:bookmarkStart w:id="0" w:name="_GoBack"/>
+            <w:bookmarkEnd w:id="0"/>
           </w:p>
         </w:tc>
       </w:tr>

--- a/GGS.DUU小组/G.D teamwork2/用例描述/总经理--审批单据.docx
+++ b/GGS.DUU小组/G.D teamwork2/用例描述/总经理--审批单据.docx
@@ -848,8 +848,6 @@
               </w:rPr>
               <w:t>高</w:t>
             </w:r>
-            <w:bookmarkStart w:id="0" w:name="_GoBack"/>
-            <w:bookmarkEnd w:id="0"/>
           </w:p>
         </w:tc>
       </w:tr>
@@ -1139,7 +1137,23 @@
                 <w:sz w:val="24"/>
                 <w:szCs w:val="24"/>
               </w:rPr>
-              <w:t>总经理重复2~8步，直到完成所有单据的修改与查看操作</w:t>
+              <w:t>总经理重复2~8步，直到完成所有</w:t>
+            </w:r>
+            <w:r>
+              <w:rPr>
+                <w:rFonts w:ascii="微软雅黑" w:eastAsia="微软雅黑" w:hAnsi="微软雅黑" w:hint="eastAsia"/>
+                <w:sz w:val="24"/>
+                <w:szCs w:val="24"/>
+              </w:rPr>
+              <w:t>总经理想要进行操作的</w:t>
+            </w:r>
+            <w:r>
+              <w:rPr>
+                <w:rFonts w:ascii="微软雅黑" w:eastAsia="微软雅黑" w:hAnsi="微软雅黑" w:hint="eastAsia"/>
+                <w:sz w:val="24"/>
+                <w:szCs w:val="24"/>
+              </w:rPr>
+              <w:t>单据的修改与查看操作</w:t>
             </w:r>
           </w:p>
         </w:tc>
@@ -1213,7 +1227,108 @@
                 <w:sz w:val="24"/>
                 <w:szCs w:val="24"/>
               </w:rPr>
-              <w:t xml:space="preserve">  7-8</w:t>
+              <w:t xml:space="preserve">  </w:t>
+            </w:r>
+            <w:r>
+              <w:rPr>
+                <w:rFonts w:ascii="微软雅黑" w:eastAsia="微软雅黑" w:hAnsi="微软雅黑"/>
+                <w:sz w:val="24"/>
+                <w:szCs w:val="24"/>
+              </w:rPr>
+              <w:t>5</w:t>
+            </w:r>
+            <w:r>
+              <w:rPr>
+                <w:rFonts w:ascii="微软雅黑" w:eastAsia="微软雅黑" w:hAnsi="微软雅黑" w:hint="eastAsia"/>
+                <w:sz w:val="24"/>
+                <w:szCs w:val="24"/>
+              </w:rPr>
+              <w:t>a.总经理输入的更改后信息不符合该栏的格式</w:t>
+            </w:r>
+          </w:p>
+          <w:p>
+            <w:pPr>
+              <w:rPr>
+                <w:rFonts w:ascii="微软雅黑" w:eastAsia="微软雅黑" w:hAnsi="微软雅黑"/>
+                <w:sz w:val="24"/>
+                <w:szCs w:val="24"/>
+              </w:rPr>
+            </w:pPr>
+            <w:r>
+              <w:rPr>
+                <w:rFonts w:ascii="微软雅黑" w:eastAsia="微软雅黑" w:hAnsi="微软雅黑" w:hint="eastAsia"/>
+                <w:sz w:val="24"/>
+                <w:szCs w:val="24"/>
+              </w:rPr>
+              <w:t xml:space="preserve">        系统提示总经理格式错误并重新输入</w:t>
+            </w:r>
+          </w:p>
+          <w:p>
+            <w:pPr>
+              <w:rPr>
+                <w:rFonts w:ascii="微软雅黑" w:eastAsia="微软雅黑" w:hAnsi="微软雅黑"/>
+                <w:sz w:val="24"/>
+                <w:szCs w:val="24"/>
+              </w:rPr>
+            </w:pPr>
+            <w:r>
+              <w:rPr>
+                <w:rFonts w:ascii="微软雅黑" w:eastAsia="微软雅黑" w:hAnsi="微软雅黑" w:hint="eastAsia"/>
+                <w:sz w:val="24"/>
+                <w:szCs w:val="24"/>
+              </w:rPr>
+              <w:lastRenderedPageBreak/>
+              <w:t xml:space="preserve"> 5b</w:t>
+            </w:r>
+            <w:r>
+              <w:rPr>
+                <w:rFonts w:ascii="微软雅黑" w:eastAsia="微软雅黑" w:hAnsi="微软雅黑"/>
+                <w:sz w:val="24"/>
+                <w:szCs w:val="24"/>
+              </w:rPr>
+              <w:t>.</w:t>
+            </w:r>
+            <w:r>
+              <w:rPr>
+                <w:rFonts w:ascii="微软雅黑" w:eastAsia="微软雅黑" w:hAnsi="微软雅黑" w:hint="eastAsia"/>
+                <w:sz w:val="24"/>
+                <w:szCs w:val="24"/>
+              </w:rPr>
+              <w:t>总经理输入的更改后信息不符合该栏数据范围要求</w:t>
+            </w:r>
+          </w:p>
+          <w:p>
+            <w:pPr>
+              <w:rPr>
+                <w:rFonts w:ascii="微软雅黑" w:eastAsia="微软雅黑" w:hAnsi="微软雅黑" w:hint="eastAsia"/>
+                <w:sz w:val="24"/>
+                <w:szCs w:val="24"/>
+              </w:rPr>
+            </w:pPr>
+            <w:r>
+              <w:rPr>
+                <w:rFonts w:ascii="微软雅黑" w:eastAsia="微软雅黑" w:hAnsi="微软雅黑" w:hint="eastAsia"/>
+                <w:sz w:val="24"/>
+                <w:szCs w:val="24"/>
+              </w:rPr>
+              <w:t xml:space="preserve">      系统提示总经理数据不符合要求并请求重新输入</w:t>
+            </w:r>
+          </w:p>
+          <w:p>
+            <w:pPr>
+              <w:rPr>
+                <w:rFonts w:ascii="微软雅黑" w:eastAsia="微软雅黑" w:hAnsi="微软雅黑"/>
+                <w:sz w:val="24"/>
+                <w:szCs w:val="24"/>
+              </w:rPr>
+            </w:pPr>
+            <w:r>
+              <w:rPr>
+                <w:rFonts w:ascii="微软雅黑" w:eastAsia="微软雅黑" w:hAnsi="微软雅黑"/>
+                <w:sz w:val="24"/>
+                <w:szCs w:val="24"/>
+              </w:rPr>
+              <w:t>7-8</w:t>
             </w:r>
             <w:r>
               <w:rPr>
@@ -1254,7 +1369,41 @@
                 <w:sz w:val="24"/>
                 <w:szCs w:val="24"/>
               </w:rPr>
-              <w:t xml:space="preserve">     1.待所有单据的查看与更改完成后，总经理一并通过审批</w:t>
+              <w:t xml:space="preserve">     1.待</w:t>
+            </w:r>
+            <w:r>
+              <w:rPr>
+                <w:rFonts w:ascii="微软雅黑" w:eastAsia="微软雅黑" w:hAnsi="微软雅黑" w:hint="eastAsia"/>
+                <w:sz w:val="24"/>
+                <w:szCs w:val="24"/>
+              </w:rPr>
+              <w:t>多个</w:t>
+            </w:r>
+            <w:r>
+              <w:rPr>
+                <w:rFonts w:ascii="微软雅黑" w:eastAsia="微软雅黑" w:hAnsi="微软雅黑" w:hint="eastAsia"/>
+                <w:sz w:val="24"/>
+                <w:szCs w:val="24"/>
+              </w:rPr>
+              <w:t>单据的查看与更改完成后，总经理一并通过</w:t>
+            </w:r>
+            <w:r>
+              <w:rPr>
+                <w:rFonts w:ascii="微软雅黑" w:eastAsia="微软雅黑" w:hAnsi="微软雅黑" w:hint="eastAsia"/>
+                <w:sz w:val="24"/>
+                <w:szCs w:val="24"/>
+              </w:rPr>
+              <w:t>这些单据的</w:t>
+            </w:r>
+            <w:bookmarkStart w:id="0" w:name="_GoBack"/>
+            <w:bookmarkEnd w:id="0"/>
+            <w:r>
+              <w:rPr>
+                <w:rFonts w:ascii="微软雅黑" w:eastAsia="微软雅黑" w:hAnsi="微软雅黑" w:hint="eastAsia"/>
+                <w:sz w:val="24"/>
+                <w:szCs w:val="24"/>
+              </w:rPr>
+              <w:t>审批</w:t>
             </w:r>
           </w:p>
           <w:p>
@@ -1301,7 +1450,6 @@
                 <w:kern w:val="0"/>
                 <w:sz w:val="24"/>
                 <w:szCs w:val="24"/>
-                <w:lang w:eastAsia="en-US"/>
               </w:rPr>
             </w:pPr>
             <w:r>
@@ -1312,7 +1460,6 @@
                 <w:kern w:val="0"/>
                 <w:sz w:val="24"/>
                 <w:szCs w:val="24"/>
-                <w:lang w:eastAsia="en-US"/>
               </w:rPr>
               <w:lastRenderedPageBreak/>
               <w:t>特殊需求</w:t>
@@ -1362,6 +1509,39 @@
                 <w:szCs w:val="24"/>
               </w:rPr>
               <w:t xml:space="preserve">  2.因为订单量过于巨大，提交状态的单据必须有很高的准确度，而且单据要有类别与编号之分，便于总经理的查看与搜索</w:t>
+            </w:r>
+          </w:p>
+          <w:p>
+            <w:pPr>
+              <w:rPr>
+                <w:rFonts w:ascii="微软雅黑" w:eastAsia="微软雅黑" w:hAnsi="微软雅黑" w:hint="eastAsia"/>
+                <w:sz w:val="24"/>
+                <w:szCs w:val="24"/>
+              </w:rPr>
+            </w:pPr>
+            <w:r>
+              <w:rPr>
+                <w:rFonts w:ascii="微软雅黑" w:eastAsia="微软雅黑" w:hAnsi="微软雅黑" w:hint="eastAsia"/>
+                <w:sz w:val="24"/>
+                <w:szCs w:val="24"/>
+              </w:rPr>
+              <w:t xml:space="preserve">  3.单</w:t>
+            </w:r>
+            <w:r>
+              <w:rPr>
+                <w:rFonts w:ascii="微软雅黑" w:eastAsia="微软雅黑" w:hAnsi="微软雅黑" w:hint="eastAsia"/>
+                <w:sz w:val="24"/>
+                <w:szCs w:val="24"/>
+              </w:rPr>
+              <w:t>据类别包括</w:t>
+            </w:r>
+            <w:r>
+              <w:rPr>
+                <w:rFonts w:ascii="微软雅黑" w:eastAsia="微软雅黑" w:hAnsi="微软雅黑" w:hint="eastAsia"/>
+                <w:sz w:val="24"/>
+                <w:szCs w:val="24"/>
+              </w:rPr>
+              <w:t>寄件单、装车单、营业厅到达单、收款单、派件单、中转中心到达单 、入库单、中转单、出库单、付款单</w:t>
             </w:r>
           </w:p>
         </w:tc>

--- a/GGS.DUU小组/G.D teamwork2/用例描述/总经理--审批单据.docx
+++ b/GGS.DUU小组/G.D teamwork2/用例描述/总经理--审批单据.docx
@@ -455,7 +455,16 @@
                 <w:sz w:val="24"/>
                 <w:szCs w:val="24"/>
               </w:rPr>
-              <w:t>2015.10.2</w:t>
+              <w:t>2015.10.</w:t>
+            </w:r>
+            <w:r>
+              <w:rPr>
+                <w:rFonts w:ascii="微软雅黑" w:eastAsia="微软雅黑" w:hAnsi="微软雅黑" w:cs="微软雅黑"/>
+                <w:kern w:val="0"/>
+                <w:sz w:val="24"/>
+                <w:szCs w:val="24"/>
+              </w:rPr>
+              <w:t>11</w:t>
             </w:r>
           </w:p>
         </w:tc>
@@ -1006,6 +1015,14 @@
               </w:rPr>
               <w:t>总经理选择某一申请单据</w:t>
             </w:r>
+            <w:r>
+              <w:rPr>
+                <w:rFonts w:ascii="微软雅黑" w:eastAsia="微软雅黑" w:hAnsi="微软雅黑" w:hint="eastAsia"/>
+                <w:sz w:val="24"/>
+                <w:szCs w:val="24"/>
+              </w:rPr>
+              <w:t>（或先选择申请单据的类别，然后从查询结果中选择申请单据）</w:t>
+            </w:r>
           </w:p>
           <w:p>
             <w:pPr>
@@ -1050,7 +1067,7 @@
                 <w:sz w:val="24"/>
                 <w:szCs w:val="24"/>
               </w:rPr>
-              <w:t>如果总经理要更改单据数据，则进行更改</w:t>
+              <w:t>如果总经理要更改单据数据，选中需要修改的项目</w:t>
             </w:r>
           </w:p>
           <w:p>
@@ -1062,18 +1079,18 @@
               </w:numPr>
               <w:ind w:firstLineChars="0"/>
               <w:rPr>
-                <w:rFonts w:ascii="微软雅黑" w:eastAsia="微软雅黑" w:hAnsi="微软雅黑"/>
-                <w:sz w:val="24"/>
-                <w:szCs w:val="24"/>
-              </w:rPr>
-            </w:pPr>
-            <w:r>
-              <w:rPr>
-                <w:rFonts w:ascii="微软雅黑" w:eastAsia="微软雅黑" w:hAnsi="微软雅黑" w:hint="eastAsia"/>
-                <w:sz w:val="24"/>
-                <w:szCs w:val="24"/>
-              </w:rPr>
-              <w:t>系统显示更改后单据信息</w:t>
+                <w:rFonts w:ascii="微软雅黑" w:eastAsia="微软雅黑" w:hAnsi="微软雅黑" w:hint="eastAsia"/>
+                <w:sz w:val="24"/>
+                <w:szCs w:val="24"/>
+              </w:rPr>
+            </w:pPr>
+            <w:r>
+              <w:rPr>
+                <w:rFonts w:ascii="微软雅黑" w:eastAsia="微软雅黑" w:hAnsi="微软雅黑" w:hint="eastAsia"/>
+                <w:sz w:val="24"/>
+                <w:szCs w:val="24"/>
+              </w:rPr>
+              <w:t>系统将单据状态转换为草稿状态</w:t>
             </w:r>
           </w:p>
           <w:p>
@@ -1119,7 +1136,7 @@
                 <w:sz w:val="24"/>
                 <w:szCs w:val="24"/>
               </w:rPr>
-              <w:t>系统将单据状态转换为审批后状态，准许单据申请的操作</w:t>
+              <w:t>系统将单据状态转换为审批后状态</w:t>
             </w:r>
           </w:p>
           <w:p>
@@ -1155,6 +1172,69 @@
               </w:rPr>
               <w:t>单据的修改与查看操作</w:t>
             </w:r>
+          </w:p>
+          <w:p>
+            <w:pPr>
+              <w:ind w:left="210"/>
+              <w:rPr>
+                <w:rFonts w:ascii="微软雅黑" w:eastAsia="微软雅黑" w:hAnsi="微软雅黑"/>
+                <w:sz w:val="24"/>
+                <w:szCs w:val="24"/>
+              </w:rPr>
+            </w:pPr>
+            <w:r>
+              <w:rPr>
+                <w:rFonts w:ascii="微软雅黑" w:eastAsia="微软雅黑" w:hAnsi="微软雅黑"/>
+                <w:sz w:val="24"/>
+                <w:szCs w:val="24"/>
+              </w:rPr>
+              <w:t xml:space="preserve">9.  </w:t>
+            </w:r>
+            <w:r>
+              <w:rPr>
+                <w:rFonts w:ascii="微软雅黑" w:eastAsia="微软雅黑" w:hAnsi="微软雅黑" w:hint="eastAsia"/>
+                <w:sz w:val="24"/>
+                <w:szCs w:val="24"/>
+              </w:rPr>
+              <w:t>系统准许所有审批后状态单据所申请的操作，并将这些单据从申请单</w:t>
+            </w:r>
+            <w:r>
+              <w:rPr>
+                <w:rFonts w:ascii="微软雅黑" w:eastAsia="微软雅黑" w:hAnsi="微软雅黑" w:hint="eastAsia"/>
+                <w:sz w:val="24"/>
+                <w:szCs w:val="24"/>
+              </w:rPr>
+              <w:lastRenderedPageBreak/>
+              <w:t>据列表中清除</w:t>
+            </w:r>
+          </w:p>
+          <w:p>
+            <w:pPr>
+              <w:ind w:left="210"/>
+              <w:rPr>
+                <w:rFonts w:ascii="微软雅黑" w:eastAsia="微软雅黑" w:hAnsi="微软雅黑"/>
+                <w:sz w:val="24"/>
+                <w:szCs w:val="24"/>
+              </w:rPr>
+            </w:pPr>
+            <w:r>
+              <w:rPr>
+                <w:rFonts w:ascii="微软雅黑" w:eastAsia="微软雅黑" w:hAnsi="微软雅黑"/>
+                <w:sz w:val="24"/>
+                <w:szCs w:val="24"/>
+              </w:rPr>
+              <w:t>10.</w:t>
+            </w:r>
+            <w:r>
+              <w:rPr>
+                <w:rFonts w:ascii="微软雅黑" w:eastAsia="微软雅黑" w:hAnsi="微软雅黑" w:hint="eastAsia"/>
+                <w:sz w:val="24"/>
+                <w:szCs w:val="24"/>
+              </w:rPr>
+              <w:t>系统将所有草稿状态的单据发回申请单位，并将这些单据从申请单据列表中清除</w:t>
+            </w:r>
+            <w:bookmarkStart w:id="0" w:name="_GoBack"/>
+            <w:bookmarkEnd w:id="0"/>
           </w:p>
         </w:tc>
       </w:tr>
@@ -1198,6 +1278,7 @@
                 <w:szCs w:val="24"/>
                 <w:lang w:eastAsia="en-US"/>
               </w:rPr>
+              <w:lastRenderedPageBreak/>
               <w:t>扩展流程</w:t>
             </w:r>
           </w:p>
@@ -1227,7 +1308,15 @@
                 <w:sz w:val="24"/>
                 <w:szCs w:val="24"/>
               </w:rPr>
-              <w:t xml:space="preserve">  </w:t>
+              <w:t>7-8</w:t>
+            </w:r>
+            <w:r>
+              <w:rPr>
+                <w:rFonts w:ascii="微软雅黑" w:eastAsia="微软雅黑" w:hAnsi="微软雅黑" w:hint="eastAsia"/>
+                <w:sz w:val="24"/>
+                <w:szCs w:val="24"/>
+              </w:rPr>
+              <w:t>a</w:t>
             </w:r>
             <w:r>
               <w:rPr>
@@ -1235,15 +1324,15 @@
                 <w:sz w:val="24"/>
                 <w:szCs w:val="24"/>
               </w:rPr>
-              <w:t>5</w:t>
-            </w:r>
-            <w:r>
-              <w:rPr>
-                <w:rFonts w:ascii="微软雅黑" w:eastAsia="微软雅黑" w:hAnsi="微软雅黑" w:hint="eastAsia"/>
-                <w:sz w:val="24"/>
-                <w:szCs w:val="24"/>
-              </w:rPr>
-              <w:t>a.总经理输入的更改后信息不符合该栏的格式</w:t>
+              <w:t>.</w:t>
+            </w:r>
+            <w:r>
+              <w:rPr>
+                <w:rFonts w:ascii="微软雅黑" w:eastAsia="微软雅黑" w:hAnsi="微软雅黑" w:hint="eastAsia"/>
+                <w:sz w:val="24"/>
+                <w:szCs w:val="24"/>
+              </w:rPr>
+              <w:t>总经理可以批量审批</w:t>
             </w:r>
           </w:p>
           <w:p>
@@ -1260,7 +1349,39 @@
                 <w:sz w:val="24"/>
                 <w:szCs w:val="24"/>
               </w:rPr>
-              <w:t xml:space="preserve">        系统提示总经理格式错误并重新输入</w:t>
+              <w:t xml:space="preserve">     1.待</w:t>
+            </w:r>
+            <w:r>
+              <w:rPr>
+                <w:rFonts w:ascii="微软雅黑" w:eastAsia="微软雅黑" w:hAnsi="微软雅黑" w:hint="eastAsia"/>
+                <w:sz w:val="24"/>
+                <w:szCs w:val="24"/>
+              </w:rPr>
+              <w:t>多个</w:t>
+            </w:r>
+            <w:r>
+              <w:rPr>
+                <w:rFonts w:ascii="微软雅黑" w:eastAsia="微软雅黑" w:hAnsi="微软雅黑" w:hint="eastAsia"/>
+                <w:sz w:val="24"/>
+                <w:szCs w:val="24"/>
+              </w:rPr>
+              <w:t>单据的查看与更改完成后，总经理一并通过</w:t>
+            </w:r>
+            <w:r>
+              <w:rPr>
+                <w:rFonts w:ascii="微软雅黑" w:eastAsia="微软雅黑" w:hAnsi="微软雅黑" w:hint="eastAsia"/>
+                <w:sz w:val="24"/>
+                <w:szCs w:val="24"/>
+              </w:rPr>
+              <w:t>这些单据的</w:t>
+            </w:r>
+            <w:r>
+              <w:rPr>
+                <w:rFonts w:ascii="微软雅黑" w:eastAsia="微软雅黑" w:hAnsi="微软雅黑" w:hint="eastAsia"/>
+                <w:sz w:val="24"/>
+                <w:szCs w:val="24"/>
+              </w:rPr>
+              <w:t>审批</w:t>
             </w:r>
           </w:p>
           <w:p>
@@ -1277,41 +1398,40 @@
                 <w:sz w:val="24"/>
                 <w:szCs w:val="24"/>
               </w:rPr>
-              <w:lastRenderedPageBreak/>
-              <w:t xml:space="preserve"> 5b</w:t>
-            </w:r>
-            <w:r>
+              <w:t xml:space="preserve">     2.</w:t>
+            </w:r>
+            <w:r>
+              <w:rPr>
+                <w:rFonts w:ascii="微软雅黑" w:eastAsia="微软雅黑" w:hAnsi="微软雅黑" w:hint="eastAsia"/>
+                <w:sz w:val="24"/>
+                <w:szCs w:val="24"/>
+              </w:rPr>
+              <w:t>这些</w:t>
+            </w:r>
+            <w:r>
+              <w:rPr>
+                <w:rFonts w:ascii="微软雅黑" w:eastAsia="微软雅黑" w:hAnsi="微软雅黑" w:hint="eastAsia"/>
+                <w:sz w:val="24"/>
+                <w:szCs w:val="24"/>
+              </w:rPr>
+              <w:t>单据的状态都更改为审批后状态</w:t>
+            </w:r>
+          </w:p>
+          <w:p>
+            <w:pPr>
               <w:rPr>
                 <w:rFonts w:ascii="微软雅黑" w:eastAsia="微软雅黑" w:hAnsi="微软雅黑"/>
                 <w:sz w:val="24"/>
                 <w:szCs w:val="24"/>
               </w:rPr>
-              <w:t>.</w:t>
-            </w:r>
-            <w:r>
-              <w:rPr>
-                <w:rFonts w:ascii="微软雅黑" w:eastAsia="微软雅黑" w:hAnsi="微软雅黑" w:hint="eastAsia"/>
-                <w:sz w:val="24"/>
-                <w:szCs w:val="24"/>
-              </w:rPr>
-              <w:t>总经理输入的更改后信息不符合该栏数据范围要求</w:t>
-            </w:r>
-          </w:p>
-          <w:p>
-            <w:pPr>
-              <w:rPr>
-                <w:rFonts w:ascii="微软雅黑" w:eastAsia="微软雅黑" w:hAnsi="微软雅黑" w:hint="eastAsia"/>
-                <w:sz w:val="24"/>
-                <w:szCs w:val="24"/>
-              </w:rPr>
-            </w:pPr>
-            <w:r>
-              <w:rPr>
-                <w:rFonts w:ascii="微软雅黑" w:eastAsia="微软雅黑" w:hAnsi="微软雅黑" w:hint="eastAsia"/>
-                <w:sz w:val="24"/>
-                <w:szCs w:val="24"/>
-              </w:rPr>
-              <w:t xml:space="preserve">      系统提示总经理数据不符合要求并请求重新输入</w:t>
+            </w:pPr>
+            <w:r>
+              <w:rPr>
+                <w:rFonts w:ascii="微软雅黑" w:eastAsia="微软雅黑" w:hAnsi="微软雅黑" w:hint="eastAsia"/>
+                <w:sz w:val="24"/>
+                <w:szCs w:val="24"/>
+              </w:rPr>
+              <w:t xml:space="preserve"> 9a总经理随时可以选择退出审批</w:t>
             </w:r>
           </w:p>
           <w:p>
@@ -1324,103 +1444,53 @@
             </w:pPr>
             <w:r>
               <w:rPr>
+                <w:rFonts w:ascii="微软雅黑" w:eastAsia="微软雅黑" w:hAnsi="微软雅黑" w:hint="eastAsia"/>
+                <w:sz w:val="24"/>
+                <w:szCs w:val="24"/>
+              </w:rPr>
+              <w:t xml:space="preserve">     1.系统向总经理询问是否保存更改</w:t>
+            </w:r>
+          </w:p>
+          <w:p>
+            <w:pPr>
+              <w:rPr>
                 <w:rFonts w:ascii="微软雅黑" w:eastAsia="微软雅黑" w:hAnsi="微软雅黑"/>
                 <w:sz w:val="24"/>
                 <w:szCs w:val="24"/>
               </w:rPr>
-              <w:t>7-8</w:t>
-            </w:r>
-            <w:r>
-              <w:rPr>
-                <w:rFonts w:ascii="微软雅黑" w:eastAsia="微软雅黑" w:hAnsi="微软雅黑" w:hint="eastAsia"/>
-                <w:sz w:val="24"/>
-                <w:szCs w:val="24"/>
-              </w:rPr>
-              <w:t>a</w:t>
-            </w:r>
-            <w:r>
+            </w:pPr>
+            <w:r>
+              <w:rPr>
+                <w:rFonts w:ascii="微软雅黑" w:eastAsia="微软雅黑" w:hAnsi="微软雅黑" w:hint="eastAsia"/>
+                <w:sz w:val="24"/>
+                <w:szCs w:val="24"/>
+              </w:rPr>
+              <w:t xml:space="preserve">     2.总经理选择保存更改，系统操作同正常流程第9步</w:t>
+            </w:r>
+          </w:p>
+          <w:p>
+            <w:pPr>
               <w:rPr>
                 <w:rFonts w:ascii="微软雅黑" w:eastAsia="微软雅黑" w:hAnsi="微软雅黑"/>
                 <w:sz w:val="24"/>
                 <w:szCs w:val="24"/>
               </w:rPr>
-              <w:t>.</w:t>
-            </w:r>
-            <w:r>
-              <w:rPr>
-                <w:rFonts w:ascii="微软雅黑" w:eastAsia="微软雅黑" w:hAnsi="微软雅黑" w:hint="eastAsia"/>
-                <w:sz w:val="24"/>
-                <w:szCs w:val="24"/>
-              </w:rPr>
-              <w:t>总经理可以批量审批</w:t>
-            </w:r>
-          </w:p>
-          <w:p>
-            <w:pPr>
-              <w:rPr>
-                <w:rFonts w:ascii="微软雅黑" w:eastAsia="微软雅黑" w:hAnsi="微软雅黑"/>
-                <w:sz w:val="24"/>
-                <w:szCs w:val="24"/>
-              </w:rPr>
-            </w:pPr>
-            <w:r>
-              <w:rPr>
-                <w:rFonts w:ascii="微软雅黑" w:eastAsia="微软雅黑" w:hAnsi="微软雅黑" w:hint="eastAsia"/>
-                <w:sz w:val="24"/>
-                <w:szCs w:val="24"/>
-              </w:rPr>
-              <w:t xml:space="preserve">     1.待</w:t>
-            </w:r>
-            <w:r>
-              <w:rPr>
-                <w:rFonts w:ascii="微软雅黑" w:eastAsia="微软雅黑" w:hAnsi="微软雅黑" w:hint="eastAsia"/>
-                <w:sz w:val="24"/>
-                <w:szCs w:val="24"/>
-              </w:rPr>
-              <w:t>多个</w:t>
-            </w:r>
-            <w:r>
-              <w:rPr>
-                <w:rFonts w:ascii="微软雅黑" w:eastAsia="微软雅黑" w:hAnsi="微软雅黑" w:hint="eastAsia"/>
-                <w:sz w:val="24"/>
-                <w:szCs w:val="24"/>
-              </w:rPr>
-              <w:t>单据的查看与更改完成后，总经理一并通过</w:t>
-            </w:r>
-            <w:r>
-              <w:rPr>
-                <w:rFonts w:ascii="微软雅黑" w:eastAsia="微软雅黑" w:hAnsi="微软雅黑" w:hint="eastAsia"/>
-                <w:sz w:val="24"/>
-                <w:szCs w:val="24"/>
-              </w:rPr>
-              <w:t>这些单据的</w:t>
-            </w:r>
-            <w:bookmarkStart w:id="0" w:name="_GoBack"/>
-            <w:bookmarkEnd w:id="0"/>
-            <w:r>
-              <w:rPr>
-                <w:rFonts w:ascii="微软雅黑" w:eastAsia="微软雅黑" w:hAnsi="微软雅黑" w:hint="eastAsia"/>
-                <w:sz w:val="24"/>
-                <w:szCs w:val="24"/>
-              </w:rPr>
-              <w:t>审批</w:t>
-            </w:r>
-          </w:p>
-          <w:p>
-            <w:pPr>
-              <w:rPr>
-                <w:rFonts w:ascii="微软雅黑" w:eastAsia="微软雅黑" w:hAnsi="微软雅黑"/>
-                <w:sz w:val="24"/>
-                <w:szCs w:val="24"/>
-              </w:rPr>
-            </w:pPr>
-            <w:r>
-              <w:rPr>
-                <w:rFonts w:ascii="微软雅黑" w:eastAsia="微软雅黑" w:hAnsi="微软雅黑" w:hint="eastAsia"/>
-                <w:sz w:val="24"/>
-                <w:szCs w:val="24"/>
-              </w:rPr>
-              <w:t xml:space="preserve">     2.所有单据的状态都更改为审批后状态，并允许相关操作</w:t>
+            </w:pPr>
+            <w:r>
+              <w:rPr>
+                <w:rFonts w:ascii="微软雅黑" w:eastAsia="微软雅黑" w:hAnsi="微软雅黑" w:hint="eastAsia"/>
+                <w:sz w:val="24"/>
+                <w:szCs w:val="24"/>
+              </w:rPr>
+              <w:t xml:space="preserve">        2a总经理选择不保存更改，系统</w:t>
+            </w:r>
+            <w:r>
+              <w:rPr>
+                <w:rFonts w:ascii="微软雅黑" w:eastAsia="微软雅黑" w:hAnsi="微软雅黑" w:hint="eastAsia"/>
+                <w:sz w:val="24"/>
+                <w:szCs w:val="24"/>
+              </w:rPr>
+              <w:t>将表单中审批后状态的单据还原（包括状态和数据）</w:t>
             </w:r>
           </w:p>
         </w:tc>
@@ -1461,7 +1531,6 @@
                 <w:sz w:val="24"/>
                 <w:szCs w:val="24"/>
               </w:rPr>
-              <w:lastRenderedPageBreak/>
               <w:t>特殊需求</w:t>
             </w:r>
           </w:p>
@@ -1514,7 +1583,7 @@
           <w:p>
             <w:pPr>
               <w:rPr>
-                <w:rFonts w:ascii="微软雅黑" w:eastAsia="微软雅黑" w:hAnsi="微软雅黑" w:hint="eastAsia"/>
+                <w:rFonts w:ascii="微软雅黑" w:eastAsia="微软雅黑" w:hAnsi="微软雅黑"/>
                 <w:sz w:val="24"/>
                 <w:szCs w:val="24"/>
               </w:rPr>
@@ -1533,15 +1602,7 @@
                 <w:sz w:val="24"/>
                 <w:szCs w:val="24"/>
               </w:rPr>
-              <w:t>据类别包括</w:t>
-            </w:r>
-            <w:r>
-              <w:rPr>
-                <w:rFonts w:ascii="微软雅黑" w:eastAsia="微软雅黑" w:hAnsi="微软雅黑" w:hint="eastAsia"/>
-                <w:sz w:val="24"/>
-                <w:szCs w:val="24"/>
-              </w:rPr>
-              <w:t>寄件单、装车单、营业厅到达单、收款单、派件单、中转中心到达单 、入库单、中转单、出库单、付款单</w:t>
+              <w:t>据类别包括寄件单、装车单、营业厅到达单、收款单、派件单、中转中心到达单 、入库单、中转单、出库单、付款单</w:t>
             </w:r>
           </w:p>
         </w:tc>
